--- a/assets/reservation.docx
+++ b/assets/reservation.docx
@@ -170,8 +170,6 @@
         </w:rPr>
         <w:t>Thank you for choosing to stay at Northwood Hotel</w:t>
       </w:r>
-      <w:bookmarkStart w:id="1" w:name="_GoBack"/>
-      <w:bookmarkEnd w:id="1"/>
     </w:p>
     <w:p>
       <w:pPr>
@@ -462,7 +460,15 @@
               <w:rPr>
                 <w:rFonts w:ascii="Calibri" w:eastAsia="Calibri" w:hAnsi="Calibri" w:cs="Calibri"/>
               </w:rPr>
-              <w:t>Room Type:</w:t>
+              <w:t>Guest</w:t>
+            </w:r>
+            <w:bookmarkStart w:id="1" w:name="_GoBack"/>
+            <w:bookmarkEnd w:id="1"/>
+            <w:r>
+              <w:rPr>
+                <w:rFonts w:ascii="Calibri" w:eastAsia="Calibri" w:hAnsi="Calibri" w:cs="Calibri"/>
+              </w:rPr>
+              <w:t xml:space="preserve"> Type:</w:t>
             </w:r>
           </w:p>
         </w:tc>
@@ -754,13 +760,7 @@
         <w:rPr>
           <w:rFonts w:ascii="Calibri" w:eastAsia="Calibri" w:hAnsi="Calibri" w:cs="Calibri"/>
         </w:rPr>
-        <w:t>reservations. We try to ho</w:t>
-      </w:r>
-      <w:r>
-        <w:rPr>
-          <w:rFonts w:ascii="Calibri" w:eastAsia="Calibri" w:hAnsi="Calibri" w:cs="Calibri"/>
-        </w:rPr>
-        <w:t>nour all requests however bedding configuration is not guaranteed and will be confirmed upon arrival, and subject to availability.</w:t>
+        <w:t>reservations. We try to honour all requests however bedding configuration is not guaranteed and will be confirmed upon arrival, and subject to availability.</w:t>
       </w:r>
     </w:p>
     <w:p>
@@ -817,19 +817,7 @@
         <w:rPr>
           <w:rFonts w:ascii="Calibri" w:eastAsia="Calibri" w:hAnsi="Calibri" w:cs="Calibri"/>
         </w:rPr>
-        <w:t>To guarantee your reservation a down payment of 50% of the total package amount must be made as soon as the</w:t>
-      </w:r>
-      <w:r>
-        <w:rPr>
-          <w:rFonts w:ascii="Calibri" w:eastAsia="Calibri" w:hAnsi="Calibri" w:cs="Calibri"/>
-        </w:rPr>
-        <w:t xml:space="preserve"> booking is confirmed (within 48 hours of guest confirmation) and full payment must be paid during check-in. Failure to deposit down payment will result in forfeiture of reservation. Failure to make full payment will nullify the booking and consequently be</w:t>
-      </w:r>
-      <w:r>
-        <w:rPr>
-          <w:rFonts w:ascii="Calibri" w:eastAsia="Calibri" w:hAnsi="Calibri" w:cs="Calibri"/>
-        </w:rPr>
-        <w:t>stows on Northwood Hotel the right to disallow the guest to use our facilities.</w:t>
+        <w:t>To guarantee your reservation a down payment of 50% of the total package amount must be made as soon as the booking is confirmed (within 48 hours of guest confirmation) and full payment must be paid during check-in. Failure to deposit down payment will result in forfeiture of reservation. Failure to make full payment will nullify the booking and consequently bestows on Northwood Hotel the right to disallow the guest to use our facilities.</w:t>
       </w:r>
     </w:p>
     <w:p>
@@ -916,13 +904,7 @@
         <w:rPr>
           <w:rFonts w:ascii="Calibri" w:eastAsia="Calibri" w:hAnsi="Calibri" w:cs="Calibri"/>
         </w:rPr>
-        <w:t xml:space="preserve">The rooms </w:t>
-      </w:r>
-      <w:r>
-        <w:rPr>
-          <w:rFonts w:ascii="Calibri" w:eastAsia="Calibri" w:hAnsi="Calibri" w:cs="Calibri"/>
-        </w:rPr>
-        <w:t>are all strictly non-smoking.</w:t>
+        <w:t>The rooms are all strictly non-smoking.</w:t>
       </w:r>
     </w:p>
     <w:p>

--- a/assets/reservation.docx
+++ b/assets/reservation.docx
@@ -5,6 +5,7 @@
     <w:p>
       <w:pPr>
         <w:spacing w:line="200" w:lineRule="exact"/>
+        <w:jc w:val="center"/>
         <w:rPr>
           <w:sz w:val="24"/>
           <w:szCs w:val="24"/>
@@ -12,76 +13,21 @@
       </w:pPr>
       <w:bookmarkStart w:id="0" w:name="page1"/>
       <w:bookmarkEnd w:id="0"/>
-      <w:r>
-        <w:rPr>
-          <w:noProof/>
+    </w:p>
+    <w:p>
+      <w:pPr>
+        <w:spacing w:line="200" w:lineRule="exact"/>
+        <w:jc w:val="center"/>
+        <w:rPr>
           <w:sz w:val="24"/>
           <w:szCs w:val="24"/>
         </w:rPr>
-        <w:drawing>
-          <wp:anchor distT="0" distB="0" distL="114300" distR="114300" simplePos="0" relativeHeight="251657728" behindDoc="1" locked="0" layoutInCell="0" allowOverlap="1">
-            <wp:simplePos x="0" y="0"/>
-            <wp:positionH relativeFrom="page">
-              <wp:posOffset>2281555</wp:posOffset>
-            </wp:positionH>
-            <wp:positionV relativeFrom="page">
-              <wp:posOffset>457200</wp:posOffset>
-            </wp:positionV>
-            <wp:extent cx="3209290" cy="1143000"/>
-            <wp:effectExtent l="0" t="0" r="0" b="0"/>
-            <wp:wrapNone/>
-            <wp:docPr id="1" name="Picture 1"/>
-            <wp:cNvGraphicFramePr>
-              <a:graphicFrameLocks xmlns:a="http://schemas.openxmlformats.org/drawingml/2006/main" noChangeAspect="1"/>
-            </wp:cNvGraphicFramePr>
-            <a:graphic xmlns:a="http://schemas.openxmlformats.org/drawingml/2006/main">
-              <a:graphicData uri="http://schemas.openxmlformats.org/drawingml/2006/picture">
-                <pic:pic xmlns:pic="http://schemas.openxmlformats.org/drawingml/2006/picture">
-                  <pic:nvPicPr>
-                    <pic:cNvPr id="0" name="Picture 1"/>
-                    <pic:cNvPicPr>
-                      <a:picLocks noChangeAspect="1" noChangeArrowheads="1"/>
-                    </pic:cNvPicPr>
-                  </pic:nvPicPr>
-                  <pic:blipFill>
-                    <a:blip r:embed="rId5">
-                      <a:clrChange>
-                        <a:clrFrom>
-                          <a:srgbClr val="FFFFFF"/>
-                        </a:clrFrom>
-                        <a:clrTo>
-                          <a:srgbClr val="FFFFFF">
-                            <a:alpha val="0"/>
-                          </a:srgbClr>
-                        </a:clrTo>
-                      </a:clrChange>
-                      <a:extLst/>
-                    </a:blip>
-                    <a:srcRect/>
-                    <a:stretch>
-                      <a:fillRect/>
-                    </a:stretch>
-                  </pic:blipFill>
-                  <pic:spPr bwMode="auto">
-                    <a:xfrm>
-                      <a:off x="0" y="0"/>
-                      <a:ext cx="3209290" cy="1143000"/>
-                    </a:xfrm>
-                    <a:prstGeom prst="rect">
-                      <a:avLst/>
-                    </a:prstGeom>
-                    <a:noFill/>
-                  </pic:spPr>
-                </pic:pic>
-              </a:graphicData>
-            </a:graphic>
-          </wp:anchor>
-        </w:drawing>
-      </w:r>
+      </w:pPr>
     </w:p>
     <w:p>
       <w:pPr>
         <w:spacing w:line="200" w:lineRule="exact"/>
+        <w:jc w:val="center"/>
         <w:rPr>
           <w:sz w:val="24"/>
           <w:szCs w:val="24"/>
@@ -91,6 +37,7 @@
     <w:p>
       <w:pPr>
         <w:spacing w:line="200" w:lineRule="exact"/>
+        <w:jc w:val="center"/>
         <w:rPr>
           <w:sz w:val="24"/>
           <w:szCs w:val="24"/>
@@ -100,62 +47,283 @@
     <w:p>
       <w:pPr>
         <w:spacing w:line="200" w:lineRule="exact"/>
+        <w:jc w:val="center"/>
         <w:rPr>
           <w:sz w:val="24"/>
           <w:szCs w:val="24"/>
         </w:rPr>
       </w:pPr>
-    </w:p>
-    <w:p>
-      <w:pPr>
-        <w:spacing w:line="274" w:lineRule="exact"/>
+      <w:r>
+        <w:rPr>
+          <w:b/>
+          <w:noProof/>
+        </w:rPr>
+        <mc:AlternateContent>
+          <mc:Choice Requires="wpg">
+            <w:drawing>
+              <wp:inline distT="0" distB="0" distL="0" distR="0" wp14:anchorId="277A1DA4" wp14:editId="12CFF1C6">
+                <wp:extent cx="3282315" cy="1094105"/>
+                <wp:effectExtent l="0" t="0" r="0" b="0"/>
+                <wp:docPr id="2" name="Group 2"/>
+                <wp:cNvGraphicFramePr/>
+                <a:graphic xmlns:a="http://schemas.openxmlformats.org/drawingml/2006/main">
+                  <a:graphicData uri="http://schemas.microsoft.com/office/word/2010/wordprocessingGroup">
+                    <wpg:wgp>
+                      <wpg:cNvGrpSpPr/>
+                      <wpg:grpSpPr>
+                        <a:xfrm>
+                          <a:off x="0" y="0"/>
+                          <a:ext cx="3282315" cy="1094105"/>
+                          <a:chOff x="-27384" y="0"/>
+                          <a:chExt cx="2047875" cy="723900"/>
+                        </a:xfrm>
+                      </wpg:grpSpPr>
+                      <pic:pic xmlns:pic="http://schemas.openxmlformats.org/drawingml/2006/picture">
+                        <pic:nvPicPr>
+                          <pic:cNvPr id="3" name="Picture 3"/>
+                          <pic:cNvPicPr>
+                            <a:picLocks noChangeAspect="1"/>
+                          </pic:cNvPicPr>
+                        </pic:nvPicPr>
+                        <pic:blipFill>
+                          <a:blip r:embed="rId5" cstate="print">
+                            <a:extLst>
+                              <a:ext uri="{28A0092B-C50C-407E-A947-70E740481C1C}">
+                                <a14:useLocalDpi xmlns:a14="http://schemas.microsoft.com/office/drawing/2010/main" val="0"/>
+                              </a:ext>
+                            </a:extLst>
+                          </a:blip>
+                          <a:stretch>
+                            <a:fillRect/>
+                          </a:stretch>
+                        </pic:blipFill>
+                        <pic:spPr>
+                          <a:xfrm>
+                            <a:off x="9525" y="0"/>
+                            <a:ext cx="1971675" cy="601980"/>
+                          </a:xfrm>
+                          <a:prstGeom prst="rect">
+                            <a:avLst/>
+                          </a:prstGeom>
+                        </pic:spPr>
+                      </pic:pic>
+                      <wps:wsp>
+                        <wps:cNvPr id="4" name="Text Box 2"/>
+                        <wps:cNvSpPr txBox="1">
+                          <a:spLocks noChangeArrowheads="1"/>
+                        </wps:cNvSpPr>
+                        <wps:spPr bwMode="auto">
+                          <a:xfrm>
+                            <a:off x="-27384" y="514350"/>
+                            <a:ext cx="2047875" cy="209550"/>
+                          </a:xfrm>
+                          <a:prstGeom prst="rect">
+                            <a:avLst/>
+                          </a:prstGeom>
+                          <a:noFill/>
+                          <a:ln w="9525">
+                            <a:noFill/>
+                            <a:miter lim="800000"/>
+                            <a:headEnd/>
+                            <a:tailEnd/>
+                          </a:ln>
+                        </wps:spPr>
+                        <wps:txbx>
+                          <w:txbxContent>
+                            <w:p>
+                              <w:pPr>
+                                <w:jc w:val="center"/>
+                                <w:rPr>
+                                  <w:sz w:val="18"/>
+                                  <w:szCs w:val="16"/>
+                                </w:rPr>
+                              </w:pPr>
+                              <w:r>
+                                <w:rPr>
+                                  <w:sz w:val="18"/>
+                                  <w:szCs w:val="16"/>
+                                </w:rPr>
+                                <w:t xml:space="preserve">No.21 Quezon Ave., </w:t>
+                              </w:r>
+                              <w:proofErr w:type="spellStart"/>
+                              <w:r>
+                                <w:rPr>
+                                  <w:sz w:val="18"/>
+                                  <w:szCs w:val="16"/>
+                                </w:rPr>
+                                <w:t>Poblacion</w:t>
+                              </w:r>
+                              <w:proofErr w:type="spellEnd"/>
+                              <w:r>
+                                <w:rPr>
+                                  <w:sz w:val="18"/>
+                                  <w:szCs w:val="16"/>
+                                </w:rPr>
+                                <w:t xml:space="preserve">, </w:t>
+                              </w:r>
+                              <w:proofErr w:type="spellStart"/>
+                              <w:r>
+                                <w:rPr>
+                                  <w:sz w:val="18"/>
+                                  <w:szCs w:val="16"/>
+                                </w:rPr>
+                                <w:t>Alaminos</w:t>
+                              </w:r>
+                              <w:proofErr w:type="spellEnd"/>
+                              <w:r>
+                                <w:rPr>
+                                  <w:sz w:val="18"/>
+                                  <w:szCs w:val="16"/>
+                                </w:rPr>
+                                <w:t xml:space="preserve"> City, Pangasinan</w:t>
+                              </w:r>
+                            </w:p>
+                          </w:txbxContent>
+                        </wps:txbx>
+                        <wps:bodyPr rot="0" vert="horz" wrap="square" lIns="91440" tIns="45720" rIns="91440" bIns="45720" anchor="t" anchorCtr="0">
+                          <a:noAutofit/>
+                        </wps:bodyPr>
+                      </wps:wsp>
+                    </wpg:wgp>
+                  </a:graphicData>
+                </a:graphic>
+              </wp:inline>
+            </w:drawing>
+          </mc:Choice>
+          <mc:Fallback>
+            <w:pict>
+              <v:group w14:anchorId="277A1DA4" id="Group 2" o:spid="_x0000_s1026" style="width:258.45pt;height:86.15pt;mso-position-horizontal-relative:char;mso-position-vertical-relative:line" coordorigin="-273" coordsize="20478,7239" o:gfxdata="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">
+                <v:shapetype id="_x0000_t75" coordsize="21600,21600" o:spt="75" o:preferrelative="t" path="m@4@5l@4@11@9@11@9@5xe" filled="f" stroked="f">
+                  <v:stroke joinstyle="miter"/>
+                  <v:formulas>
+                    <v:f eqn="if lineDrawn pixelLineWidth 0"/>
+                    <v:f eqn="sum @0 1 0"/>
+                    <v:f eqn="sum 0 0 @1"/>
+                    <v:f eqn="prod @2 1 2"/>
+                    <v:f eqn="prod @3 21600 pixelWidth"/>
+                    <v:f eqn="prod @3 21600 pixelHeight"/>
+                    <v:f eqn="sum @0 0 1"/>
+                    <v:f eqn="prod @6 1 2"/>
+                    <v:f eqn="prod @7 21600 pixelWidth"/>
+                    <v:f eqn="sum @8 21600 0"/>
+                    <v:f eqn="prod @7 21600 pixelHeight"/>
+                    <v:f eqn="sum @10 21600 0"/>
+                  </v:formulas>
+                  <v:path o:extrusionok="f" gradientshapeok="t" o:connecttype="rect"/>
+                  <o:lock v:ext="edit" aspectratio="t"/>
+                </v:shapetype>
+                <v:shape id="Picture 3" o:spid="_x0000_s1027" type="#_x0000_t75" style="position:absolute;left:95;width:19717;height:6019;visibility:visible;mso-wrap-style:square" o:gfxdata="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">
+                  <v:imagedata r:id="rId6" o:title=""/>
+                  <v:path arrowok="t"/>
+                </v:shape>
+                <v:shapetype id="_x0000_t202" coordsize="21600,21600" o:spt="202" path="m,l,21600r21600,l21600,xe">
+                  <v:stroke joinstyle="miter"/>
+                  <v:path gradientshapeok="t" o:connecttype="rect"/>
+                </v:shapetype>
+                <v:shape id="Text Box 2" o:spid="_x0000_s1028" type="#_x0000_t202" style="position:absolute;left:-273;top:5143;width:20477;height:2096;visibility:visible;mso-wrap-style:square;v-text-anchor:top" o:gfxdata="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" filled="f" stroked="f">
+                  <v:textbox>
+                    <w:txbxContent>
+                      <w:p>
+                        <w:pPr>
+                          <w:jc w:val="center"/>
+                          <w:rPr>
+                            <w:sz w:val="18"/>
+                            <w:szCs w:val="16"/>
+                          </w:rPr>
+                        </w:pPr>
+                        <w:r>
+                          <w:rPr>
+                            <w:sz w:val="18"/>
+                            <w:szCs w:val="16"/>
+                          </w:rPr>
+                          <w:t xml:space="preserve">No.21 Quezon Ave., </w:t>
+                        </w:r>
+                        <w:proofErr w:type="spellStart"/>
+                        <w:r>
+                          <w:rPr>
+                            <w:sz w:val="18"/>
+                            <w:szCs w:val="16"/>
+                          </w:rPr>
+                          <w:t>Poblacion</w:t>
+                        </w:r>
+                        <w:proofErr w:type="spellEnd"/>
+                        <w:r>
+                          <w:rPr>
+                            <w:sz w:val="18"/>
+                            <w:szCs w:val="16"/>
+                          </w:rPr>
+                          <w:t xml:space="preserve">, </w:t>
+                        </w:r>
+                        <w:proofErr w:type="spellStart"/>
+                        <w:r>
+                          <w:rPr>
+                            <w:sz w:val="18"/>
+                            <w:szCs w:val="16"/>
+                          </w:rPr>
+                          <w:t>Alaminos</w:t>
+                        </w:r>
+                        <w:proofErr w:type="spellEnd"/>
+                        <w:r>
+                          <w:rPr>
+                            <w:sz w:val="18"/>
+                            <w:szCs w:val="16"/>
+                          </w:rPr>
+                          <w:t xml:space="preserve"> City, Pangasinan</w:t>
+                        </w:r>
+                      </w:p>
+                    </w:txbxContent>
+                  </v:textbox>
+                </v:shape>
+                <w10:anchorlock/>
+              </v:group>
+            </w:pict>
+          </mc:Fallback>
+        </mc:AlternateContent>
+      </w:r>
+    </w:p>
+    <w:p>
+      <w:pPr>
+        <w:jc w:val="right"/>
+        <w:rPr>
+          <w:sz w:val="20"/>
+          <w:szCs w:val="20"/>
+        </w:rPr>
+      </w:pPr>
+      <w:r>
+        <w:rPr>
+          <w:rFonts w:ascii="Calibri" w:eastAsia="Calibri" w:hAnsi="Calibri" w:cs="Calibri"/>
+          <w:sz w:val="36"/>
+          <w:szCs w:val="36"/>
+        </w:rPr>
+        <w:t>Reservation Confirmation</w:t>
+      </w:r>
+    </w:p>
+    <w:p>
+      <w:pPr>
+        <w:rPr>
+          <w:sz w:val="20"/>
+          <w:szCs w:val="20"/>
+        </w:rPr>
+      </w:pPr>
+      <w:r>
+        <w:rPr>
+          <w:rFonts w:ascii="Calibri" w:eastAsia="Calibri" w:hAnsi="Calibri" w:cs="Calibri"/>
+          <w:b/>
+          <w:bCs/>
+        </w:rPr>
+        <w:t>Dear:</w:t>
+      </w:r>
+    </w:p>
+    <w:p>
+      <w:pPr>
+        <w:spacing w:line="240" w:lineRule="exact"/>
         <w:rPr>
           <w:sz w:val="24"/>
           <w:szCs w:val="24"/>
         </w:rPr>
       </w:pPr>
-    </w:p>
-    <w:p>
-      <w:pPr>
-        <w:jc w:val="right"/>
-        <w:rPr>
-          <w:sz w:val="20"/>
-          <w:szCs w:val="20"/>
-        </w:rPr>
-      </w:pPr>
-      <w:r>
-        <w:rPr>
-          <w:rFonts w:ascii="Calibri" w:eastAsia="Calibri" w:hAnsi="Calibri" w:cs="Calibri"/>
-          <w:sz w:val="36"/>
-          <w:szCs w:val="36"/>
-        </w:rPr>
-        <w:t>Reservation Confirmation</w:t>
-      </w:r>
-    </w:p>
-    <w:p>
-      <w:pPr>
-        <w:rPr>
-          <w:sz w:val="20"/>
-          <w:szCs w:val="20"/>
-        </w:rPr>
-      </w:pPr>
-      <w:r>
-        <w:rPr>
-          <w:rFonts w:ascii="Calibri" w:eastAsia="Calibri" w:hAnsi="Calibri" w:cs="Calibri"/>
-          <w:b/>
-          <w:bCs/>
-        </w:rPr>
-        <w:t>Dear:</w:t>
-      </w:r>
-    </w:p>
-    <w:p>
-      <w:pPr>
-        <w:spacing w:line="240" w:lineRule="exact"/>
-        <w:rPr>
-          <w:sz w:val="24"/>
-          <w:szCs w:val="24"/>
-        </w:rPr>
-      </w:pPr>
+      <w:bookmarkStart w:id="1" w:name="_GoBack"/>
+      <w:bookmarkEnd w:id="1"/>
     </w:p>
     <w:p>
       <w:pPr>
@@ -462,8 +630,6 @@
               </w:rPr>
               <w:t>Guest</w:t>
             </w:r>
-            <w:bookmarkStart w:id="1" w:name="_GoBack"/>
-            <w:bookmarkEnd w:id="1"/>
             <w:r>
               <w:rPr>
                 <w:rFonts w:ascii="Calibri" w:eastAsia="Calibri" w:hAnsi="Calibri" w:cs="Calibri"/>
@@ -713,7 +879,21 @@
         <w:rPr>
           <w:rFonts w:ascii="Calibri" w:eastAsia="Calibri" w:hAnsi="Calibri" w:cs="Calibri"/>
         </w:rPr>
-        <w:t>forfeit the total cost of accommodation. No Cancellation accepted during a Special Event Period 7 days before arrival.</w:t>
+        <w:t xml:space="preserve">forfeit the total cost of </w:t>
+      </w:r>
+      <w:proofErr w:type="gramStart"/>
+      <w:r>
+        <w:rPr>
+          <w:rFonts w:ascii="Calibri" w:eastAsia="Calibri" w:hAnsi="Calibri" w:cs="Calibri"/>
+        </w:rPr>
+        <w:t>accommodation.</w:t>
+      </w:r>
+      <w:proofErr w:type="gramEnd"/>
+      <w:r>
+        <w:rPr>
+          <w:rFonts w:ascii="Calibri" w:eastAsia="Calibri" w:hAnsi="Calibri" w:cs="Calibri"/>
+        </w:rPr>
+        <w:t xml:space="preserve"> No Cancellation accepted during a Special Event Period 7 days before arrival.</w:t>
       </w:r>
     </w:p>
     <w:p>
@@ -760,7 +940,21 @@
         <w:rPr>
           <w:rFonts w:ascii="Calibri" w:eastAsia="Calibri" w:hAnsi="Calibri" w:cs="Calibri"/>
         </w:rPr>
-        <w:t>reservations. We try to honour all requests however bedding configuration is not guaranteed and will be confirmed upon arrival, and subject to availability.</w:t>
+        <w:t xml:space="preserve">reservations. We try to </w:t>
+      </w:r>
+      <w:proofErr w:type="spellStart"/>
+      <w:r>
+        <w:rPr>
+          <w:rFonts w:ascii="Calibri" w:eastAsia="Calibri" w:hAnsi="Calibri" w:cs="Calibri"/>
+        </w:rPr>
+        <w:t>honour</w:t>
+      </w:r>
+      <w:proofErr w:type="spellEnd"/>
+      <w:r>
+        <w:rPr>
+          <w:rFonts w:ascii="Calibri" w:eastAsia="Calibri" w:hAnsi="Calibri" w:cs="Calibri"/>
+        </w:rPr>
+        <w:t xml:space="preserve"> all requests however bedding configuration is not guaranteed and will be confirmed upon arrival, and subject to availability.</w:t>
       </w:r>
     </w:p>
     <w:p>
@@ -846,7 +1040,21 @@
         <w:rPr>
           <w:rFonts w:ascii="Calibri" w:eastAsia="Calibri" w:hAnsi="Calibri" w:cs="Calibri"/>
         </w:rPr>
-        <w:t>Any Valid or Government issues Photo ID is required to check in at the hotel.</w:t>
+        <w:t xml:space="preserve">Any Valid or Government </w:t>
+      </w:r>
+      <w:proofErr w:type="gramStart"/>
+      <w:r>
+        <w:rPr>
+          <w:rFonts w:ascii="Calibri" w:eastAsia="Calibri" w:hAnsi="Calibri" w:cs="Calibri"/>
+        </w:rPr>
+        <w:t>issues</w:t>
+      </w:r>
+      <w:proofErr w:type="gramEnd"/>
+      <w:r>
+        <w:rPr>
+          <w:rFonts w:ascii="Calibri" w:eastAsia="Calibri" w:hAnsi="Calibri" w:cs="Calibri"/>
+        </w:rPr>
+        <w:t xml:space="preserve"> Photo ID is required to check in at the hotel.</w:t>
       </w:r>
     </w:p>
     <w:p>
@@ -965,8 +1173,18 @@
           <w:sz w:val="21"/>
           <w:szCs w:val="21"/>
         </w:rPr>
-        <w:t xml:space="preserve"> or call (075) 636-0910 /+639954086292</w:t>
-      </w:r>
+        <w:t xml:space="preserve"> or call (075) 636-0910 /+</w:t>
+      </w:r>
+      <w:proofErr w:type="gramStart"/>
+      <w:r>
+        <w:rPr>
+          <w:rFonts w:ascii="Calibri" w:eastAsia="Calibri" w:hAnsi="Calibri" w:cs="Calibri"/>
+          <w:sz w:val="21"/>
+          <w:szCs w:val="21"/>
+        </w:rPr>
+        <w:t>639954086292</w:t>
+      </w:r>
+      <w:proofErr w:type="gramEnd"/>
     </w:p>
     <w:p>
       <w:pPr>
@@ -1263,11 +1481,33 @@
                 <w:szCs w:val="20"/>
               </w:rPr>
             </w:pPr>
+            <w:proofErr w:type="spellStart"/>
             <w:r>
               <w:rPr>
                 <w:rFonts w:ascii="Calibri" w:eastAsia="Calibri" w:hAnsi="Calibri" w:cs="Calibri"/>
               </w:rPr>
-              <w:t>Cabrito Manzano Properties Inc.</w:t>
+              <w:t>Cabrito</w:t>
+            </w:r>
+            <w:proofErr w:type="spellEnd"/>
+            <w:r>
+              <w:rPr>
+                <w:rFonts w:ascii="Calibri" w:eastAsia="Calibri" w:hAnsi="Calibri" w:cs="Calibri"/>
+              </w:rPr>
+              <w:t xml:space="preserve"> </w:t>
+            </w:r>
+            <w:proofErr w:type="spellStart"/>
+            <w:r>
+              <w:rPr>
+                <w:rFonts w:ascii="Calibri" w:eastAsia="Calibri" w:hAnsi="Calibri" w:cs="Calibri"/>
+              </w:rPr>
+              <w:t>Manzano</w:t>
+            </w:r>
+            <w:proofErr w:type="spellEnd"/>
+            <w:r>
+              <w:rPr>
+                <w:rFonts w:ascii="Calibri" w:eastAsia="Calibri" w:hAnsi="Calibri" w:cs="Calibri"/>
+              </w:rPr>
+              <w:t xml:space="preserve"> Properties Inc.</w:t>
             </w:r>
           </w:p>
         </w:tc>
